--- a/Project1 Outline.docx
+++ b/Project1 Outline.docx
@@ -3,36 +3,407 @@
 <w:document xmlns:wpc="http://schemas.microsoft.com/office/word/2010/wordprocessingCanvas" xmlns:mc="http://schemas.openxmlformats.org/markup-compatibility/2006" xmlns:o="urn:schemas-microsoft-com:office:office" xmlns:r="http://schemas.openxmlformats.org/officeDocument/2006/relationships" xmlns:m="http://schemas.openxmlformats.org/officeDocument/2006/math" xmlns:v="urn:schemas-microsoft-com:vml" xmlns:wp14="http://schemas.microsoft.com/office/word/2010/wordprocessingDrawing" xmlns:wp="http://schemas.openxmlformats.org/drawingml/2006/wordprocessingDrawing" xmlns:w10="urn:schemas-microsoft-com:office:word" xmlns:w="http://schemas.openxmlformats.org/wordprocessingml/2006/main" xmlns:w14="http://schemas.microsoft.com/office/word/2010/wordml" xmlns:w15="http://schemas.microsoft.com/office/word/2012/wordml" xmlns:wpg="http://schemas.microsoft.com/office/word/2010/wordprocessingGroup" xmlns:wpi="http://schemas.microsoft.com/office/word/2010/wordprocessingInk" xmlns:wne="http://schemas.microsoft.com/office/word/2006/wordml" xmlns:wps="http://schemas.microsoft.com/office/word/2010/wordprocessingShape" xmlns:w16se="http://schemas.microsoft.com/office/word/2015/wordml/symex" xmlns:w16cid="http://schemas.microsoft.com/office/word/2016/wordml/cid" xmlns:w16="http://schemas.microsoft.com/office/word/2018/wordml" xmlns:w16cex="http://schemas.microsoft.com/office/word/2018/wordml/cex" xmlns:w16sdtdh="http://schemas.microsoft.com/office/word/2020/wordml/sdtdatahash" xmlns:w16sdtfl="http://schemas.microsoft.com/office/word/2024/wordml/sdtformatlock" mc:Ignorable="w14 w15 wp14 w16se w16cid w16 w16cex w16sdtdh w16sdtfl">
   <w:body>
     <w:p xmlns:wp14="http://schemas.microsoft.com/office/word/2010/wordml" wp14:paraId="2C078E63" wp14:textId="28881E82">
-      <w:r>
-        <w:rPr/>
+      <w:pPr>
+        <w:spacing w:line="480" w:lineRule="auto"/>
+        <w:rPr>
+          <w:rFonts w:ascii="Times New Roman" w:hAnsi="Times New Roman" w:eastAsia="Times New Roman" w:cs="Times New Roman"/>
+        </w:rPr>
+      </w:pPr>
+      <w:r>
+        <w:rPr>
+          <w:rFonts w:ascii="Times New Roman" w:hAnsi="Times New Roman" w:eastAsia="Times New Roman" w:cs="Times New Roman"/>
+        </w:rPr>
         <w:t>Sean Staley</w:t>
-      </w:r>
-    </w:p>
-    <w:p>
-      <w:r>
-        <w:rPr/>
-        <w:t>CSE 302</w:t>
-      </w:r>
-    </w:p>
-    <w:p>
-      <w:r>
-        <w:rPr/>
-        <w:t>29 March 2025</w:t>
-      </w:r>
-    </w:p>
-    <w:p>
-      <w:r>
-        <w:rPr/>
-        <w:t>Project 1</w:t>
       </w:r>
     </w:p>
     <w:p>
       <w:pPr>
+        <w:spacing w:line="480" w:lineRule="auto"/>
+        <w:rPr>
+          <w:rFonts w:ascii="Times New Roman" w:hAnsi="Times New Roman" w:eastAsia="Times New Roman" w:cs="Times New Roman"/>
+        </w:rPr>
+      </w:pPr>
+      <w:r>
+        <w:rPr>
+          <w:rFonts w:ascii="Times New Roman" w:hAnsi="Times New Roman" w:eastAsia="Times New Roman" w:cs="Times New Roman"/>
+        </w:rPr>
+        <w:t>CSE 302</w:t>
+      </w:r>
+    </w:p>
+    <w:p>
+      <w:pPr>
+        <w:spacing w:line="480" w:lineRule="auto"/>
+        <w:rPr>
+          <w:rFonts w:ascii="Times New Roman" w:hAnsi="Times New Roman" w:eastAsia="Times New Roman" w:cs="Times New Roman"/>
+        </w:rPr>
+      </w:pPr>
+      <w:r>
+        <w:rPr>
+          <w:rFonts w:ascii="Times New Roman" w:hAnsi="Times New Roman" w:eastAsia="Times New Roman" w:cs="Times New Roman"/>
+        </w:rPr>
+        <w:t>29 March 2025</w:t>
+      </w:r>
+    </w:p>
+    <w:p>
+      <w:pPr>
+        <w:spacing w:line="480" w:lineRule="auto"/>
+        <w:rPr>
+          <w:rFonts w:ascii="Times New Roman" w:hAnsi="Times New Roman" w:eastAsia="Times New Roman" w:cs="Times New Roman"/>
+        </w:rPr>
+      </w:pPr>
+      <w:r>
+        <w:rPr>
+          <w:rFonts w:ascii="Times New Roman" w:hAnsi="Times New Roman" w:eastAsia="Times New Roman" w:cs="Times New Roman"/>
+        </w:rPr>
+        <w:t>Project 1</w:t>
+      </w:r>
+    </w:p>
+    <w:p>
+      <w:pPr>
+        <w:spacing w:line="480" w:lineRule="auto"/>
+        <w:jc w:val="center"/>
+        <w:rPr>
+          <w:rFonts w:ascii="Times New Roman" w:hAnsi="Times New Roman" w:eastAsia="Times New Roman" w:cs="Times New Roman"/>
+        </w:rPr>
+      </w:pPr>
+      <w:r>
+        <w:rPr>
+          <w:rFonts w:ascii="Times New Roman" w:hAnsi="Times New Roman" w:eastAsia="Times New Roman" w:cs="Times New Roman"/>
+        </w:rPr>
+        <w:t>CO2 Emission list</w:t>
+      </w:r>
+    </w:p>
+    <w:p>
+      <w:pPr>
+        <w:spacing w:line="480" w:lineRule="auto"/>
+        <w:ind w:firstLine="720"/>
+        <w:jc w:val="left"/>
+        <w:rPr>
+          <w:rFonts w:ascii="Times New Roman" w:hAnsi="Times New Roman" w:eastAsia="Times New Roman" w:cs="Times New Roman"/>
+        </w:rPr>
+      </w:pPr>
+      <w:r>
+        <w:rPr>
+          <w:rFonts w:ascii="Times New Roman" w:hAnsi="Times New Roman" w:eastAsia="Times New Roman" w:cs="Times New Roman"/>
+        </w:rPr>
+        <w:t>I am always a since oriented person, so I looked around for a more science related dataset. I stumbled across this Global Environmental Indicators list</w:t>
+      </w:r>
+      <w:r>
+        <w:rPr>
+          <w:rFonts w:ascii="Times New Roman" w:hAnsi="Times New Roman" w:eastAsia="Times New Roman" w:cs="Times New Roman"/>
+        </w:rPr>
+        <w:t xml:space="preserve">. There were a ton of potential tables that were </w:t>
+      </w:r>
+      <w:r>
+        <w:rPr>
+          <w:rFonts w:ascii="Times New Roman" w:hAnsi="Times New Roman" w:eastAsia="Times New Roman" w:cs="Times New Roman"/>
+        </w:rPr>
+        <w:t>available,</w:t>
+      </w:r>
+      <w:r>
+        <w:rPr>
+          <w:rFonts w:ascii="Times New Roman" w:hAnsi="Times New Roman" w:eastAsia="Times New Roman" w:cs="Times New Roman"/>
+        </w:rPr>
+        <w:t xml:space="preserve"> but I </w:t>
+      </w:r>
+      <w:r>
+        <w:rPr>
+          <w:rFonts w:ascii="Times New Roman" w:hAnsi="Times New Roman" w:eastAsia="Times New Roman" w:cs="Times New Roman"/>
+        </w:rPr>
+        <w:t>stuck</w:t>
+      </w:r>
+      <w:r>
+        <w:rPr>
+          <w:rFonts w:ascii="Times New Roman" w:hAnsi="Times New Roman" w:eastAsia="Times New Roman" w:cs="Times New Roman"/>
+        </w:rPr>
+        <w:t xml:space="preserve"> with the CO2 emissions one. The reason being is that I work in a place that has a lot of CO2 emission</w:t>
+      </w:r>
+      <w:r>
+        <w:rPr>
+          <w:rFonts w:ascii="Times New Roman" w:hAnsi="Times New Roman" w:eastAsia="Times New Roman" w:cs="Times New Roman"/>
+        </w:rPr>
+        <w:t xml:space="preserve">, so I took great interest to see which countries in this dataset had the highest and lowest. </w:t>
+      </w:r>
+    </w:p>
+    <w:p>
+      <w:pPr>
+        <w:spacing w:line="480" w:lineRule="auto"/>
+        <w:ind w:firstLine="720"/>
+        <w:jc w:val="left"/>
+        <w:rPr>
+          <w:rFonts w:ascii="Times New Roman" w:hAnsi="Times New Roman" w:eastAsia="Times New Roman" w:cs="Times New Roman"/>
+        </w:rPr>
+      </w:pPr>
+      <w:r>
+        <w:rPr>
+          <w:rFonts w:ascii="Times New Roman" w:hAnsi="Times New Roman" w:eastAsia="Times New Roman" w:cs="Times New Roman"/>
+        </w:rPr>
+        <w:t>The original data table consisted of columns from the year 1990 all the way to 201</w:t>
+      </w:r>
+      <w:r>
+        <w:rPr>
+          <w:rFonts w:ascii="Times New Roman" w:hAnsi="Times New Roman" w:eastAsia="Times New Roman" w:cs="Times New Roman"/>
+        </w:rPr>
+        <w:t xml:space="preserve">8, in addition to some other columns that more data about the change in percent of emissions of the last year. There were a few more columns that had data that was </w:t>
+      </w:r>
+      <w:r>
+        <w:rPr>
+          <w:rFonts w:ascii="Times New Roman" w:hAnsi="Times New Roman" w:eastAsia="Times New Roman" w:cs="Times New Roman"/>
+        </w:rPr>
+        <w:t>not as interesting to me that I also cut out. I cut every column down till there was country, year, and CO2 Emission</w:t>
+      </w:r>
+      <w:r>
+        <w:rPr>
+          <w:rFonts w:ascii="Times New Roman" w:hAnsi="Times New Roman" w:eastAsia="Times New Roman" w:cs="Times New Roman"/>
+        </w:rPr>
+        <w:t xml:space="preserve"> for the csv file. This dataset did come from </w:t>
+      </w:r>
+      <w:r>
+        <w:rPr>
+          <w:rFonts w:ascii="Times New Roman" w:hAnsi="Times New Roman" w:eastAsia="Times New Roman" w:cs="Times New Roman"/>
+        </w:rPr>
+        <w:t>Kaggle,</w:t>
+      </w:r>
+      <w:r>
+        <w:rPr>
+          <w:rFonts w:ascii="Times New Roman" w:hAnsi="Times New Roman" w:eastAsia="Times New Roman" w:cs="Times New Roman"/>
+        </w:rPr>
+        <w:t xml:space="preserve"> and </w:t>
+      </w:r>
+      <w:r>
+        <w:rPr>
+          <w:rFonts w:ascii="Times New Roman" w:hAnsi="Times New Roman" w:eastAsia="Times New Roman" w:cs="Times New Roman"/>
+        </w:rPr>
+        <w:t>I chose</w:t>
+      </w:r>
+      <w:r>
+        <w:rPr>
+          <w:rFonts w:ascii="Times New Roman" w:hAnsi="Times New Roman" w:eastAsia="Times New Roman" w:cs="Times New Roman"/>
+        </w:rPr>
+        <w:t xml:space="preserve"> this as my second set </w:t>
+      </w:r>
+      <w:r>
+        <w:rPr>
+          <w:rFonts w:ascii="Times New Roman" w:hAnsi="Times New Roman" w:eastAsia="Times New Roman" w:cs="Times New Roman"/>
+        </w:rPr>
+        <w:t>originally</w:t>
+      </w:r>
+      <w:r>
+        <w:rPr>
+          <w:rFonts w:ascii="Times New Roman" w:hAnsi="Times New Roman" w:eastAsia="Times New Roman" w:cs="Times New Roman"/>
+        </w:rPr>
+        <w:t xml:space="preserve"> in case the first one did not work out and low and behold the first did not work out. But all in </w:t>
+      </w:r>
+      <w:r>
+        <w:rPr>
+          <w:rFonts w:ascii="Times New Roman" w:hAnsi="Times New Roman" w:eastAsia="Times New Roman" w:cs="Times New Roman"/>
+        </w:rPr>
+        <w:t>all,</w:t>
+      </w:r>
+      <w:r>
+        <w:rPr>
+          <w:rFonts w:ascii="Times New Roman" w:hAnsi="Times New Roman" w:eastAsia="Times New Roman" w:cs="Times New Roman"/>
+        </w:rPr>
+        <w:t xml:space="preserve"> this is a </w:t>
+      </w:r>
+      <w:r>
+        <w:rPr>
+          <w:rFonts w:ascii="Times New Roman" w:hAnsi="Times New Roman" w:eastAsia="Times New Roman" w:cs="Times New Roman"/>
+        </w:rPr>
+        <w:t>a</w:t>
+      </w:r>
+      <w:r>
+        <w:rPr>
+          <w:rFonts w:ascii="Times New Roman" w:hAnsi="Times New Roman" w:eastAsia="Times New Roman" w:cs="Times New Roman"/>
+        </w:rPr>
+        <w:t xml:space="preserve"> really thorough set and I enjoyed working with it.</w:t>
+      </w:r>
+    </w:p>
+    <w:p>
+      <w:pPr>
+        <w:spacing w:line="480" w:lineRule="auto"/>
+        <w:ind w:firstLine="720"/>
+        <w:jc w:val="left"/>
+        <w:rPr>
+          <w:rFonts w:ascii="Times New Roman" w:hAnsi="Times New Roman" w:eastAsia="Times New Roman" w:cs="Times New Roman"/>
+        </w:rPr>
+      </w:pPr>
+      <w:r>
+        <w:rPr>
+          <w:rFonts w:ascii="Times New Roman" w:hAnsi="Times New Roman" w:eastAsia="Times New Roman" w:cs="Times New Roman"/>
+        </w:rPr>
+        <w:t>I went a tad bit off scrip</w:t>
+      </w:r>
+      <w:r>
+        <w:rPr>
+          <w:rFonts w:ascii="Times New Roman" w:hAnsi="Times New Roman" w:eastAsia="Times New Roman" w:cs="Times New Roman"/>
+        </w:rPr>
+        <w:t>t</w:t>
+      </w:r>
+      <w:r>
+        <w:rPr>
+          <w:rFonts w:ascii="Times New Roman" w:hAnsi="Times New Roman" w:eastAsia="Times New Roman" w:cs="Times New Roman"/>
+        </w:rPr>
+        <w:t xml:space="preserve"> and added the </w:t>
+      </w:r>
+      <w:r>
+        <w:rPr>
+          <w:rFonts w:ascii="Times New Roman" w:hAnsi="Times New Roman" w:eastAsia="Times New Roman" w:cs="Times New Roman"/>
+        </w:rPr>
+        <w:t>option</w:t>
+      </w:r>
+      <w:r>
+        <w:rPr>
+          <w:rFonts w:ascii="Times New Roman" w:hAnsi="Times New Roman" w:eastAsia="Times New Roman" w:cs="Times New Roman"/>
+        </w:rPr>
+        <w:t xml:space="preserve"> to choose which of the three categories to sort by and in which way to sort them. I really </w:t>
+      </w:r>
+      <w:r>
+        <w:rPr>
+          <w:rFonts w:ascii="Times New Roman" w:hAnsi="Times New Roman" w:eastAsia="Times New Roman" w:cs="Times New Roman"/>
+        </w:rPr>
+        <w:t>disliked</w:t>
+      </w:r>
+      <w:r>
+        <w:rPr>
+          <w:rFonts w:ascii="Times New Roman" w:hAnsi="Times New Roman" w:eastAsia="Times New Roman" w:cs="Times New Roman"/>
+        </w:rPr>
+        <w:t xml:space="preserve"> just leaving </w:t>
+      </w:r>
+      <w:r>
+        <w:rPr>
+          <w:rFonts w:ascii="Times New Roman" w:hAnsi="Times New Roman" w:eastAsia="Times New Roman" w:cs="Times New Roman"/>
+        </w:rPr>
+        <w:t>the program to sort by only one category, so I changed it</w:t>
+      </w:r>
+      <w:r>
+        <w:rPr>
+          <w:rFonts w:ascii="Times New Roman" w:hAnsi="Times New Roman" w:eastAsia="Times New Roman" w:cs="Times New Roman"/>
+        </w:rPr>
+        <w:t xml:space="preserve">. </w:t>
+      </w:r>
+      <w:r>
+        <w:rPr>
+          <w:rFonts w:ascii="Times New Roman" w:hAnsi="Times New Roman" w:eastAsia="Times New Roman" w:cs="Times New Roman"/>
+        </w:rPr>
+        <w:t>Hopefully</w:t>
+      </w:r>
+      <w:r>
+        <w:rPr>
+          <w:rFonts w:ascii="Times New Roman" w:hAnsi="Times New Roman" w:eastAsia="Times New Roman" w:cs="Times New Roman"/>
+        </w:rPr>
+        <w:t xml:space="preserve"> this is not an issue on the part of the </w:t>
+      </w:r>
+      <w:r>
+        <w:rPr>
+          <w:rFonts w:ascii="Times New Roman" w:hAnsi="Times New Roman" w:eastAsia="Times New Roman" w:cs="Times New Roman"/>
+        </w:rPr>
+        <w:t>grader,</w:t>
+      </w:r>
+      <w:r>
+        <w:rPr>
+          <w:rFonts w:ascii="Times New Roman" w:hAnsi="Times New Roman" w:eastAsia="Times New Roman" w:cs="Times New Roman"/>
+        </w:rPr>
+        <w:t xml:space="preserve"> but it made more sense for the user to know how the list was sorted and to make it a bit more interesting.</w:t>
+      </w:r>
+    </w:p>
+    <w:p>
+      <w:pPr>
+        <w:spacing w:line="480" w:lineRule="auto"/>
+        <w:rPr>
+          <w:rFonts w:ascii="Times New Roman" w:hAnsi="Times New Roman" w:eastAsia="Times New Roman" w:cs="Times New Roman"/>
+        </w:rPr>
+      </w:pPr>
+      <w:r>
+        <w:rPr>
+          <w:rFonts w:ascii="Times New Roman" w:hAnsi="Times New Roman" w:eastAsia="Times New Roman" w:cs="Times New Roman"/>
+        </w:rPr>
+        <w:br w:type="page"/>
+      </w:r>
+    </w:p>
+    <w:p>
+      <w:pPr>
+        <w:pStyle w:val="Normal"/>
+        <w:suppressLineNumbers w:val="0"/>
+        <w:bidi w:val="0"/>
+        <w:spacing w:before="0" w:beforeAutospacing="off" w:after="160" w:afterAutospacing="off" w:line="480" w:lineRule="auto"/>
+        <w:ind w:left="0" w:right="0"/>
         <w:jc w:val="center"/>
       </w:pPr>
       <w:r>
-        <w:rPr/>
-        <w:t>CO2 Emission list</w:t>
+        <w:rPr>
+          <w:rFonts w:ascii="Times New Roman" w:hAnsi="Times New Roman" w:eastAsia="Times New Roman" w:cs="Times New Roman"/>
+        </w:rPr>
+        <w:t>Source for CSV</w:t>
+      </w:r>
+    </w:p>
+    <w:p>
+      <w:pPr>
+        <w:spacing w:line="480" w:lineRule="auto"/>
+        <w:ind w:left="720" w:hanging="720"/>
+        <w:jc w:val="left"/>
+        <w:rPr>
+          <w:rFonts w:ascii="Times New Roman" w:hAnsi="Times New Roman" w:eastAsia="Times New Roman" w:cs="Times New Roman"/>
+          <w:noProof w:val="0"/>
+          <w:sz w:val="24"/>
+          <w:szCs w:val="24"/>
+          <w:lang w:val="en-US"/>
+        </w:rPr>
+      </w:pPr>
+      <w:r>
+        <w:rPr>
+          <w:rFonts w:ascii="Times New Roman" w:hAnsi="Times New Roman" w:eastAsia="Times New Roman" w:cs="Times New Roman"/>
+          <w:noProof w:val="0"/>
+          <w:sz w:val="24"/>
+          <w:szCs w:val="24"/>
+          <w:lang w:val="en-US"/>
+        </w:rPr>
+        <w:t xml:space="preserve">Ruchi798. </w:t>
+      </w:r>
+      <w:r>
+        <w:rPr>
+          <w:rFonts w:ascii="Times New Roman" w:hAnsi="Times New Roman" w:eastAsia="Times New Roman" w:cs="Times New Roman"/>
+          <w:i w:val="1"/>
+          <w:iCs w:val="1"/>
+          <w:noProof w:val="0"/>
+          <w:sz w:val="24"/>
+          <w:szCs w:val="24"/>
+          <w:lang w:val="en-US"/>
+        </w:rPr>
+        <w:t>Global Environmental Indicators</w:t>
+      </w:r>
+      <w:r>
+        <w:rPr>
+          <w:rFonts w:ascii="Times New Roman" w:hAnsi="Times New Roman" w:eastAsia="Times New Roman" w:cs="Times New Roman"/>
+          <w:noProof w:val="0"/>
+          <w:sz w:val="24"/>
+          <w:szCs w:val="24"/>
+          <w:lang w:val="en-US"/>
+        </w:rPr>
+        <w:t xml:space="preserve">. Kaggle. Accessed March 29, 2025. </w:t>
+      </w:r>
+      <w:hyperlink r:id="Rdbdbb1bb2bd144d4">
+        <w:r>
+          <w:rPr>
+            <w:rStyle w:val="Hyperlink"/>
+            <w:rFonts w:ascii="Times New Roman" w:hAnsi="Times New Roman" w:eastAsia="Times New Roman" w:cs="Times New Roman"/>
+            <w:noProof w:val="0"/>
+            <w:sz w:val="24"/>
+            <w:szCs w:val="24"/>
+            <w:lang w:val="en-US"/>
+          </w:rPr>
+          <w:t>https://www.kaggle.com/datasets/ruchi798/global-environmental-indicators</w:t>
+        </w:r>
+      </w:hyperlink>
+      <w:r>
+        <w:rPr>
+          <w:rFonts w:ascii="Times New Roman" w:hAnsi="Times New Roman" w:eastAsia="Times New Roman" w:cs="Times New Roman"/>
+          <w:noProof w:val="0"/>
+          <w:sz w:val="24"/>
+          <w:szCs w:val="24"/>
+          <w:lang w:val="en-US"/>
+        </w:rPr>
+        <w:t>.</w:t>
       </w:r>
     </w:p>
     <w:sectPr>
@@ -40,8 +411,8 @@
       <w:pgMar w:top="1440" w:right="1440" w:bottom="1440" w:left="1440" w:header="720" w:footer="720" w:gutter="0"/>
       <w:cols w:space="720"/>
       <w:docGrid w:linePitch="360"/>
-      <w:headerReference w:type="default" r:id="Rfe27680282bf4310"/>
-      <w:footerReference w:type="default" r:id="R50b9da9b67fd4a22"/>
+      <w:headerReference w:type="default" r:id="Rc23d64a30f5f462b"/>
+      <w:footerReference w:type="default" r:id="Radb025dd333045fc"/>
     </w:sectPr>
   </w:body>
 </w:document>
@@ -1065,7 +1436,7 @@
     <w:name w:val="header"/>
     <w:basedOn w:val="Normal"/>
     <w:unhideWhenUsed/>
-    <w:rsid w:val="688D5D9F"/>
+    <w:rsid w:val="6294A6D6"/>
     <w:pPr>
       <w:tabs>
         <w:tab w:val="center" w:leader="none" w:pos="4680"/>
@@ -1079,7 +1450,7 @@
     <w:name w:val="footer"/>
     <w:basedOn w:val="Normal"/>
     <w:unhideWhenUsed/>
-    <w:rsid w:val="688D5D9F"/>
+    <w:rsid w:val="6294A6D6"/>
     <w:pPr>
       <w:tabs>
         <w:tab w:val="center" w:leader="none" w:pos="4680"/>
@@ -1087,6 +1458,16 @@
       </w:tabs>
       <w:spacing w:after="0" w:line="240" w:lineRule="auto"/>
     </w:pPr>
+  </w:style>
+  <w:style xmlns:w14="http://schemas.microsoft.com/office/word/2010/wordml" xmlns:mc="http://schemas.openxmlformats.org/markup-compatibility/2006" xmlns:w="http://schemas.openxmlformats.org/wordprocessingml/2006/main" w:type="character" w:styleId="Hyperlink" mc:Ignorable="w14">
+    <w:name xmlns:w="http://schemas.openxmlformats.org/wordprocessingml/2006/main" w:val="Hyperlink"/>
+    <w:basedOn xmlns:w="http://schemas.openxmlformats.org/wordprocessingml/2006/main" w:val="DefaultParagraphFont"/>
+    <w:uiPriority xmlns:w="http://schemas.openxmlformats.org/wordprocessingml/2006/main" w:val="99"/>
+    <w:unhideWhenUsed xmlns:w="http://schemas.openxmlformats.org/wordprocessingml/2006/main"/>
+    <w:rPr xmlns:w="http://schemas.openxmlformats.org/wordprocessingml/2006/main">
+      <w:color w:val="0563C1" w:themeColor="hyperlink"/>
+      <w:u w:val="single"/>
+    </w:rPr>
   </w:style>
   <w:style xmlns:w="http://schemas.openxmlformats.org/wordprocessingml/2006/main" w:type="table" w:styleId="TableGrid">
     <w:name xmlns:w="http://schemas.openxmlformats.org/wordprocessingml/2006/main" w:val="Table Grid"/>
